--- a/Chapter3 - Artin/src/IPO/IPO Chart.docx
+++ b/Chapter3 - Artin/src/IPO/IPO Chart.docx
@@ -2,92 +2,6 @@
 <file path=word/document.xml><?xml version="1.0" encoding="utf-8"?>
 <w:document xmlns:wpc="http://schemas.microsoft.com/office/word/2010/wordprocessingCanvas" xmlns:cx="http://schemas.microsoft.com/office/drawing/2014/chartex" xmlns:cx1="http://schemas.microsoft.com/office/drawing/2015/9/8/chartex" xmlns:mc="http://schemas.openxmlformats.org/markup-compatibility/2006" xmlns:o="urn:schemas-microsoft-com:office:office" xmlns:r="http://schemas.openxmlformats.org/officeDocument/2006/relationships" xmlns:m="http://schemas.openxmlformats.org/officeDocument/2006/math" xmlns:v="urn:schemas-microsoft-com:vml" xmlns:wp14="http://schemas.microsoft.com/office/word/2010/wordprocessingDrawing" xmlns:wp="http://schemas.openxmlformats.org/drawingml/2006/wordprocessingDrawing" xmlns:w10="urn:schemas-microsoft-com:office:word" xmlns:w="http://schemas.openxmlformats.org/wordprocessingml/2006/main" xmlns:w14="http://schemas.microsoft.com/office/word/2010/wordml" xmlns:w15="http://schemas.microsoft.com/office/word/2012/wordml" xmlns:w16se="http://schemas.microsoft.com/office/word/2015/wordml/symex" xmlns:wpg="http://schemas.microsoft.com/office/word/2010/wordprocessingGroup" xmlns:wpi="http://schemas.microsoft.com/office/word/2010/wordprocessingInk" xmlns:wne="http://schemas.microsoft.com/office/word/2006/wordml" xmlns:wps="http://schemas.microsoft.com/office/word/2010/wordprocessingShape" mc:Ignorable="w14 w15 w16se wp14">
   <w:body>
-    <w:p>
-      <w:pPr>
-        <w:rPr>
-          <w:b/>
-          <w:sz w:val="24"/>
-          <w:szCs w:val="24"/>
-          <w:u w:val="single"/>
-        </w:rPr>
-      </w:pPr>
-      <w:r>
-        <w:rPr>
-          <w:b/>
-          <w:sz w:val="24"/>
-          <w:szCs w:val="24"/>
-          <w:u w:val="single"/>
-        </w:rPr>
-        <w:t>Instructions:</w:t>
-      </w:r>
-    </w:p>
-    <w:p>
-      <w:pPr>
-        <w:rPr>
-          <w:b/>
-          <w:sz w:val="24"/>
-          <w:szCs w:val="24"/>
-        </w:rPr>
-      </w:pPr>
-    </w:p>
-    <w:p>
-      <w:pPr>
-        <w:numPr>
-          <w:ilvl w:val="0"/>
-          <w:numId w:val="1"/>
-        </w:numPr>
-        <w:rPr>
-          <w:sz w:val="24"/>
-          <w:szCs w:val="24"/>
-        </w:rPr>
-      </w:pPr>
-      <w:r>
-        <w:rPr>
-          <w:sz w:val="24"/>
-          <w:szCs w:val="24"/>
-        </w:rPr>
-        <w:t>Click on File -&gt; Make a copy</w:t>
-      </w:r>
-    </w:p>
-    <w:p>
-      <w:pPr>
-        <w:rPr>
-          <w:sz w:val="24"/>
-          <w:szCs w:val="24"/>
-        </w:rPr>
-      </w:pPr>
-    </w:p>
-    <w:p>
-      <w:pPr>
-        <w:rPr>
-          <w:sz w:val="24"/>
-          <w:szCs w:val="24"/>
-        </w:rPr>
-      </w:pPr>
-    </w:p>
-    <w:p>
-      <w:pPr>
-        <w:rPr>
-          <w:sz w:val="24"/>
-          <w:szCs w:val="24"/>
-        </w:rPr>
-      </w:pPr>
-      <w:r>
-        <w:rPr>
-          <w:b/>
-          <w:sz w:val="24"/>
-          <w:szCs w:val="24"/>
-        </w:rPr>
-        <w:t>Include your IPO Chart with your code in Eclipse IDE:</w:t>
-      </w:r>
-      <w:r>
-        <w:rPr>
-          <w:sz w:val="24"/>
-          <w:szCs w:val="24"/>
-        </w:rPr>
-        <w:t xml:space="preserve"> We will discuss and demonstrate this in the computer lab.</w:t>
-      </w:r>
-    </w:p>
     <w:p>
       <w:pPr>
         <w:rPr>
@@ -432,50 +346,11 @@
           </w:tcPr>
           <w:p>
             <w:pPr>
-              <w:widowControl w:val="0"/>
-              <w:spacing w:line="240" w:lineRule="auto"/>
               <w:rPr>
                 <w:sz w:val="24"/>
                 <w:szCs w:val="24"/>
               </w:rPr>
             </w:pPr>
-            <w:r>
-              <w:rPr>
-                <w:sz w:val="24"/>
-                <w:szCs w:val="24"/>
-              </w:rPr>
-              <w:t xml:space="preserve">SK1) </w:t>
-            </w:r>
-            <w:r>
-              <w:rPr>
-                <w:sz w:val="24"/>
-                <w:szCs w:val="24"/>
-              </w:rPr>
-              <w:t>Get the user to enter the length and width of the rectangle.</w:t>
-            </w:r>
-          </w:p>
-          <w:p>
-            <w:pPr>
-              <w:rPr>
-                <w:sz w:val="24"/>
-                <w:szCs w:val="24"/>
-              </w:rPr>
-            </w:pPr>
-          </w:p>
-          <w:p>
-            <w:pPr>
-              <w:rPr>
-                <w:sz w:val="24"/>
-                <w:szCs w:val="24"/>
-              </w:rPr>
-            </w:pPr>
-            <w:r>
-              <w:rPr>
-                <w:sz w:val="24"/>
-                <w:szCs w:val="24"/>
-              </w:rPr>
-              <w:t>SK2) Get the user to input a two digit number</w:t>
-            </w:r>
           </w:p>
         </w:tc>
         <w:tc>
@@ -499,54 +374,6 @@
                 <w:szCs w:val="24"/>
               </w:rPr>
             </w:pPr>
-            <w:r>
-              <w:rPr>
-                <w:sz w:val="24"/>
-                <w:szCs w:val="24"/>
-              </w:rPr>
-              <w:t xml:space="preserve">SK1) </w:t>
-            </w:r>
-            <w:r>
-              <w:rPr>
-                <w:sz w:val="24"/>
-                <w:szCs w:val="24"/>
-              </w:rPr>
-              <w:t>Take the entered number and multiply each o</w:t>
-            </w:r>
-            <w:r>
-              <w:rPr>
-                <w:sz w:val="24"/>
-                <w:szCs w:val="24"/>
-              </w:rPr>
-              <w:t xml:space="preserve">ne by two and then add them together </w:t>
-            </w:r>
-          </w:p>
-          <w:p>
-            <w:pPr>
-              <w:widowControl w:val="0"/>
-              <w:spacing w:line="240" w:lineRule="auto"/>
-              <w:rPr>
-                <w:sz w:val="24"/>
-                <w:szCs w:val="24"/>
-              </w:rPr>
-            </w:pPr>
-          </w:p>
-          <w:p>
-            <w:pPr>
-              <w:widowControl w:val="0"/>
-              <w:spacing w:line="240" w:lineRule="auto"/>
-              <w:rPr>
-                <w:sz w:val="24"/>
-                <w:szCs w:val="24"/>
-              </w:rPr>
-            </w:pPr>
-            <w:r>
-              <w:rPr>
-                <w:sz w:val="24"/>
-                <w:szCs w:val="24"/>
-              </w:rPr>
-              <w:t>SK2) Take the number and divide it by 10 to get the tens-place and then module it by 10 to get the ones-place</w:t>
-            </w:r>
           </w:p>
         </w:tc>
         <w:tc>
@@ -570,47 +397,6 @@
                 <w:szCs w:val="24"/>
               </w:rPr>
             </w:pPr>
-            <w:r>
-              <w:rPr>
-                <w:sz w:val="24"/>
-                <w:szCs w:val="24"/>
-              </w:rPr>
-              <w:t xml:space="preserve">SK1) </w:t>
-            </w:r>
-            <w:r>
-              <w:rPr>
-                <w:sz w:val="24"/>
-                <w:szCs w:val="24"/>
-              </w:rPr>
-              <w:t>Output the perimeter of the rectangle to the user.</w:t>
-            </w:r>
-          </w:p>
-          <w:p>
-            <w:pPr>
-              <w:widowControl w:val="0"/>
-              <w:spacing w:line="240" w:lineRule="auto"/>
-              <w:rPr>
-                <w:sz w:val="24"/>
-                <w:szCs w:val="24"/>
-              </w:rPr>
-            </w:pPr>
-          </w:p>
-          <w:p>
-            <w:pPr>
-              <w:widowControl w:val="0"/>
-              <w:spacing w:line="240" w:lineRule="auto"/>
-              <w:rPr>
-                <w:sz w:val="24"/>
-                <w:szCs w:val="24"/>
-              </w:rPr>
-            </w:pPr>
-            <w:r>
-              <w:rPr>
-                <w:sz w:val="24"/>
-                <w:szCs w:val="24"/>
-              </w:rPr>
-              <w:t>SK2) Output the tens-place and ones-place of their inputted number.</w:t>
-            </w:r>
           </w:p>
         </w:tc>
       </w:tr>
